--- a/SOP/Front Office/SOP - Pelayanan Front Office.docx
+++ b/SOP/Front Office/SOP - Pelayanan Front Office.docx
@@ -37,7 +37,7 @@
                 <w:lang w:eastAsia="id-ID"/>
               </w:rPr>
               <w:drawing>
-                <wp:anchor distT="0" distB="0" distL="114300" distR="114300" simplePos="0" relativeHeight="251658240" behindDoc="1" locked="0" layoutInCell="1" allowOverlap="1" wp14:anchorId="04D7DE7B" wp14:editId="687ED2F2">
+                <wp:anchor distT="0" distB="0" distL="114300" distR="114300" simplePos="0" relativeHeight="251658240" behindDoc="1" locked="0" layoutInCell="1" allowOverlap="1" wp14:anchorId="75ED9D85" wp14:editId="37C0F499">
                   <wp:simplePos x="0" y="0"/>
                   <wp:positionH relativeFrom="column">
                     <wp:posOffset>-384175</wp:posOffset>
@@ -125,6 +125,7 @@
         <w:tc>
           <w:tcPr>
             <w:tcW w:w="4316" w:type="dxa"/>
+            <w:vAlign w:val="center"/>
           </w:tcPr>
           <w:p>
             <w:pPr>
@@ -148,7 +149,19 @@
               <w:rPr>
                 <w:rFonts w:ascii="Times New Roman" w:hAnsi="Times New Roman" w:cs="Times New Roman"/>
               </w:rPr>
-              <w:t>01/No.21 – Dok.02/2022</w:t>
+              <w:t>01/No.21 – Dok.02/</w:t>
+            </w:r>
+            <w:r>
+              <w:rPr>
+                <w:rFonts w:ascii="Times New Roman" w:hAnsi="Times New Roman" w:cs="Times New Roman"/>
+              </w:rPr>
+              <w:t>VST/</w:t>
+            </w:r>
+            <w:r>
+              <w:rPr>
+                <w:rFonts w:ascii="Times New Roman" w:hAnsi="Times New Roman" w:cs="Times New Roman"/>
+              </w:rPr>
+              <w:t>2022</w:t>
             </w:r>
           </w:p>
         </w:tc>
@@ -173,6 +186,7 @@
         <w:tc>
           <w:tcPr>
             <w:tcW w:w="4316" w:type="dxa"/>
+            <w:vAlign w:val="center"/>
           </w:tcPr>
           <w:p>
             <w:pPr>
@@ -258,6 +272,7 @@
         <w:tc>
           <w:tcPr>
             <w:tcW w:w="4316" w:type="dxa"/>
+            <w:vAlign w:val="center"/>
           </w:tcPr>
           <w:p>
             <w:pPr>
@@ -300,6 +315,7 @@
         <w:tc>
           <w:tcPr>
             <w:tcW w:w="4316" w:type="dxa"/>
+            <w:vAlign w:val="center"/>
           </w:tcPr>
           <w:p>
             <w:pPr>
@@ -342,6 +358,7 @@
         <w:tc>
           <w:tcPr>
             <w:tcW w:w="4316" w:type="dxa"/>
+            <w:vAlign w:val="center"/>
           </w:tcPr>
           <w:p>
             <w:pPr>
@@ -391,6 +408,7 @@
     </w:p>
     <w:p>
       <w:pPr>
+        <w:ind w:firstLine="720"/>
         <w:jc w:val="both"/>
         <w:rPr>
           <w:rFonts w:ascii="Times New Roman" w:hAnsi="Times New Roman" w:cs="Times New Roman"/>
@@ -446,6 +464,7 @@
     </w:p>
     <w:p>
       <w:pPr>
+        <w:ind w:firstLine="720"/>
         <w:jc w:val="both"/>
         <w:rPr>
           <w:rFonts w:ascii="Times New Roman" w:hAnsi="Times New Roman" w:cs="Times New Roman"/>
@@ -498,19 +517,6 @@
         </w:numPr>
         <w:rPr>
           <w:rFonts w:ascii="Times New Roman" w:hAnsi="Times New Roman" w:cs="Times New Roman"/>
-        </w:rPr>
-      </w:pPr>
-      <w:r>
-        <w:rPr>
-          <w:rFonts w:ascii="Times New Roman" w:hAnsi="Times New Roman" w:cs="Times New Roman"/>
-        </w:rPr>
-        <w:t>Seluruh Staf Front Office</w:t>
-      </w:r>
-    </w:p>
-    <w:p>
-      <w:pPr>
-        <w:rPr>
-          <w:rFonts w:ascii="Times New Roman" w:hAnsi="Times New Roman" w:cs="Times New Roman"/>
           <w:b/>
           <w:sz w:val="24"/>
         </w:rPr>
@@ -518,45 +524,8 @@
       <w:r>
         <w:rPr>
           <w:rFonts w:ascii="Times New Roman" w:hAnsi="Times New Roman" w:cs="Times New Roman"/>
-          <w:b/>
-          <w:sz w:val="24"/>
-        </w:rPr>
-        <w:t>Dokumen Yang di</w:t>
-      </w:r>
-      <w:r>
-        <w:rPr>
-          <w:rFonts w:ascii="Times New Roman" w:hAnsi="Times New Roman" w:cs="Times New Roman"/>
-          <w:b/>
-          <w:sz w:val="24"/>
-        </w:rPr>
-        <w:t xml:space="preserve"> </w:t>
-      </w:r>
-      <w:r>
-        <w:rPr>
-          <w:rFonts w:ascii="Times New Roman" w:hAnsi="Times New Roman" w:cs="Times New Roman"/>
-          <w:b/>
-          <w:sz w:val="24"/>
-        </w:rPr>
-        <w:t>Butuhkan:</w:t>
-      </w:r>
-    </w:p>
-    <w:p>
-      <w:pPr>
-        <w:pStyle w:val="ListParagraph"/>
-        <w:numPr>
-          <w:ilvl w:val="0"/>
-          <w:numId w:val="6"/>
-        </w:numPr>
-        <w:rPr>
-          <w:rFonts w:ascii="Times New Roman" w:hAnsi="Times New Roman" w:cs="Times New Roman"/>
-        </w:rPr>
-      </w:pPr>
-      <w:r>
-        <w:rPr>
-          <w:rFonts w:ascii="Times New Roman" w:hAnsi="Times New Roman" w:cs="Times New Roman"/>
-          <w:i/>
-        </w:rPr>
-        <w:t>~</w:t>
+        </w:rPr>
+        <w:t>Seluruh Staf Front Office</w:t>
       </w:r>
     </w:p>
     <w:p>
@@ -746,7 +715,19 @@
         <w:rPr>
           <w:rFonts w:ascii="Times New Roman" w:hAnsi="Times New Roman" w:cs="Times New Roman"/>
         </w:rPr>
-        <w:t>Jika memungkinkan ulangi pesanan konsumen</w:t>
+        <w:t>Jika memungkinkan</w:t>
+      </w:r>
+      <w:r>
+        <w:rPr>
+          <w:rFonts w:ascii="Times New Roman" w:hAnsi="Times New Roman" w:cs="Times New Roman"/>
+        </w:rPr>
+        <w:t>,</w:t>
+      </w:r>
+      <w:r>
+        <w:rPr>
+          <w:rFonts w:ascii="Times New Roman" w:hAnsi="Times New Roman" w:cs="Times New Roman"/>
+        </w:rPr>
+        <w:t xml:space="preserve"> ulangi pesanan konsumen</w:t>
       </w:r>
     </w:p>
     <w:p>
@@ -784,7 +765,15 @@
         <w:rPr>
           <w:rFonts w:ascii="Times New Roman" w:hAnsi="Times New Roman" w:cs="Times New Roman"/>
         </w:rPr>
-        <w:t>Sebutkan jumlah uang kembalian konsumen</w:t>
+        <w:t>Seb</w:t>
+      </w:r>
+      <w:bookmarkStart w:id="0" w:name="_GoBack"/>
+      <w:bookmarkEnd w:id="0"/>
+      <w:r>
+        <w:rPr>
+          <w:rFonts w:ascii="Times New Roman" w:hAnsi="Times New Roman" w:cs="Times New Roman"/>
+        </w:rPr>
+        <w:t>utkan jumlah uang kembalian konsumen</w:t>
       </w:r>
     </w:p>
     <w:p>
@@ -810,16 +799,7 @@
           <w:rFonts w:ascii="Times New Roman" w:hAnsi="Times New Roman" w:cs="Times New Roman"/>
           <w:b/>
         </w:rPr>
-        <w:t>Terima K</w:t>
-      </w:r>
-      <w:bookmarkStart w:id="0" w:name="_GoBack"/>
-      <w:bookmarkEnd w:id="0"/>
-      <w:r>
-        <w:rPr>
-          <w:rFonts w:ascii="Times New Roman" w:hAnsi="Times New Roman" w:cs="Times New Roman"/>
-          <w:b/>
-        </w:rPr>
-        <w:t>asih</w:t>
+        <w:t>Terima Kasih</w:t>
       </w:r>
       <w:r>
         <w:rPr>
@@ -864,7 +844,19 @@
         <w:rPr>
           <w:rFonts w:ascii="Times New Roman" w:hAnsi="Times New Roman" w:cs="Times New Roman"/>
         </w:rPr>
-        <w:t>Sarana dan prasarana penunjang konsumen tersedia dan berfungsi dengan baik serta selalu diperhatikan kebersihannya, Meliputi :</w:t>
+        <w:t xml:space="preserve">Sarana dan prasarana penunjang konsumen tersedia dan berfungsi dengan baik serta selalu diperhatikan </w:t>
+      </w:r>
+      <w:r>
+        <w:rPr>
+          <w:rFonts w:ascii="Times New Roman" w:hAnsi="Times New Roman" w:cs="Times New Roman"/>
+        </w:rPr>
+        <w:t xml:space="preserve">kerapihan dan </w:t>
+      </w:r>
+      <w:r>
+        <w:rPr>
+          <w:rFonts w:ascii="Times New Roman" w:hAnsi="Times New Roman" w:cs="Times New Roman"/>
+        </w:rPr>
+        <w:t>kebersihannya, Meliputi :</w:t>
       </w:r>
     </w:p>
     <w:p>
@@ -1016,7 +1008,19 @@
         <w:rPr>
           <w:rFonts w:ascii="Times New Roman" w:hAnsi="Times New Roman" w:cs="Times New Roman"/>
         </w:rPr>
-        <w:t>Mendengarkan pendapat dan atau keluhan mengenai toko</w:t>
+        <w:t>Mendengarkan pendapat dan atau keluhan</w:t>
+      </w:r>
+      <w:r>
+        <w:rPr>
+          <w:rFonts w:ascii="Times New Roman" w:hAnsi="Times New Roman" w:cs="Times New Roman"/>
+        </w:rPr>
+        <w:t xml:space="preserve"> konsumen</w:t>
+      </w:r>
+      <w:r>
+        <w:rPr>
+          <w:rFonts w:ascii="Times New Roman" w:hAnsi="Times New Roman" w:cs="Times New Roman"/>
+        </w:rPr>
+        <w:t xml:space="preserve"> mengenai toko</w:t>
       </w:r>
     </w:p>
     <w:p>
@@ -1044,7 +1048,6 @@
           <w:b/>
           <w:sz w:val="24"/>
         </w:rPr>
-        <w:lastRenderedPageBreak/>
         <w:t xml:space="preserve">Flowchart – </w:t>
       </w:r>
       <w:r>
@@ -1092,24 +1095,6 @@
         </w:rPr>
         <w:t>Cukup Jelas.</w:t>
       </w:r>
-    </w:p>
-    <w:p>
-      <w:pPr>
-        <w:rPr>
-          <w:rFonts w:ascii="Times New Roman" w:hAnsi="Times New Roman" w:cs="Times New Roman"/>
-          <w:b/>
-          <w:sz w:val="24"/>
-        </w:rPr>
-      </w:pPr>
-    </w:p>
-    <w:p>
-      <w:pPr>
-        <w:rPr>
-          <w:rFonts w:ascii="Times New Roman" w:hAnsi="Times New Roman" w:cs="Times New Roman"/>
-          <w:b/>
-          <w:sz w:val="24"/>
-        </w:rPr>
-      </w:pPr>
     </w:p>
     <w:sectPr>
       <w:headerReference w:type="even" r:id="rId10"/>
@@ -3238,7 +3223,7 @@
 </file>
 
 <file path=customXml/itemProps1.xml><?xml version="1.0" encoding="utf-8"?>
-<ds:datastoreItem xmlns:ds="http://schemas.openxmlformats.org/officeDocument/2006/customXml" ds:itemID="{5D4749F7-1DAE-4BA2-8481-8CC0AF0968E5}">
+<ds:datastoreItem xmlns:ds="http://schemas.openxmlformats.org/officeDocument/2006/customXml" ds:itemID="{D7108734-C6BE-429D-A8C7-0657054F9D27}">
   <ds:schemaRefs>
     <ds:schemaRef ds:uri="http://schemas.openxmlformats.org/officeDocument/2006/bibliography"/>
   </ds:schemaRefs>

--- a/SOP/Front Office/SOP - Pelayanan Front Office.docx
+++ b/SOP/Front Office/SOP - Pelayanan Front Office.docx
@@ -37,13 +37,13 @@
                 <w:lang w:eastAsia="id-ID"/>
               </w:rPr>
               <w:drawing>
-                <wp:anchor distT="0" distB="0" distL="114300" distR="114300" simplePos="0" relativeHeight="251658240" behindDoc="1" locked="0" layoutInCell="1" allowOverlap="1" wp14:anchorId="75ED9D85" wp14:editId="37C0F499">
+                <wp:anchor distT="0" distB="0" distL="114300" distR="114300" simplePos="0" relativeHeight="251658240" behindDoc="1" locked="0" layoutInCell="1" allowOverlap="1" wp14:anchorId="355330C6" wp14:editId="5382E5A9">
                   <wp:simplePos x="0" y="0"/>
                   <wp:positionH relativeFrom="column">
-                    <wp:posOffset>-384175</wp:posOffset>
+                    <wp:posOffset>-1189990</wp:posOffset>
                   </wp:positionH>
                   <wp:positionV relativeFrom="paragraph">
-                    <wp:posOffset>15875</wp:posOffset>
+                    <wp:posOffset>-203835</wp:posOffset>
                   </wp:positionV>
                   <wp:extent cx="433070" cy="433070"/>
                   <wp:effectExtent l="19050" t="0" r="24130" b="176530"/>
@@ -174,9 +174,11 @@
           <w:tcPr>
             <w:tcW w:w="5211" w:type="dxa"/>
             <w:vMerge/>
+            <w:vAlign w:val="center"/>
           </w:tcPr>
           <w:p>
             <w:pPr>
+              <w:jc w:val="center"/>
               <w:rPr>
                 <w:rFonts w:ascii="Times New Roman" w:hAnsi="Times New Roman" w:cs="Times New Roman"/>
               </w:rPr>
@@ -217,9 +219,11 @@
           <w:tcPr>
             <w:tcW w:w="5211" w:type="dxa"/>
             <w:vMerge w:val="restart"/>
+            <w:vAlign w:val="center"/>
           </w:tcPr>
           <w:p>
             <w:pPr>
+              <w:jc w:val="center"/>
               <w:rPr>
                 <w:rFonts w:ascii="Times New Roman" w:hAnsi="Times New Roman" w:cs="Times New Roman"/>
               </w:rPr>
@@ -303,9 +307,11 @@
           <w:tcPr>
             <w:tcW w:w="5211" w:type="dxa"/>
             <w:vMerge/>
+            <w:vAlign w:val="center"/>
           </w:tcPr>
           <w:p>
             <w:pPr>
+              <w:jc w:val="center"/>
               <w:rPr>
                 <w:rFonts w:ascii="Times New Roman" w:hAnsi="Times New Roman" w:cs="Times New Roman"/>
               </w:rPr>
@@ -346,9 +352,11 @@
           <w:tcPr>
             <w:tcW w:w="5211" w:type="dxa"/>
             <w:vMerge/>
+            <w:vAlign w:val="center"/>
           </w:tcPr>
           <w:p>
             <w:pPr>
+              <w:jc w:val="center"/>
               <w:rPr>
                 <w:rFonts w:ascii="Times New Roman" w:hAnsi="Times New Roman" w:cs="Times New Roman"/>
               </w:rPr>
@@ -765,15 +773,7 @@
         <w:rPr>
           <w:rFonts w:ascii="Times New Roman" w:hAnsi="Times New Roman" w:cs="Times New Roman"/>
         </w:rPr>
-        <w:t>Seb</w:t>
-      </w:r>
-      <w:bookmarkStart w:id="0" w:name="_GoBack"/>
-      <w:bookmarkEnd w:id="0"/>
-      <w:r>
-        <w:rPr>
-          <w:rFonts w:ascii="Times New Roman" w:hAnsi="Times New Roman" w:cs="Times New Roman"/>
-        </w:rPr>
-        <w:t>utkan jumlah uang kembalian konsumen</w:t>
+        <w:t>Sebutkan jumlah uang kembalian konsumen</w:t>
       </w:r>
     </w:p>
     <w:p>
@@ -1313,8 +1313,8 @@
   <w:abstractNum w:abstractNumId="1">
     <w:nsid w:val="1A01543A"/>
     <w:multiLevelType w:val="hybridMultilevel"/>
-    <w:tmpl w:val="9F585E9A"/>
-    <w:lvl w:ilvl="0" w:tplc="0421000F">
+    <w:tmpl w:val="6F1E7520"/>
+    <w:lvl w:ilvl="0" w:tplc="B1DAA90C">
       <w:start w:val="1"/>
       <w:numFmt w:val="decimal"/>
       <w:lvlText w:val="%1."/>
@@ -1324,6 +1324,7 @@
       </w:pPr>
       <w:rPr>
         <w:rFonts w:hint="default"/>
+        <w:b w:val="0"/>
       </w:rPr>
     </w:lvl>
     <w:lvl w:ilvl="1" w:tplc="04210019">
@@ -3223,7 +3224,7 @@
 </file>
 
 <file path=customXml/itemProps1.xml><?xml version="1.0" encoding="utf-8"?>
-<ds:datastoreItem xmlns:ds="http://schemas.openxmlformats.org/officeDocument/2006/customXml" ds:itemID="{D7108734-C6BE-429D-A8C7-0657054F9D27}">
+<ds:datastoreItem xmlns:ds="http://schemas.openxmlformats.org/officeDocument/2006/customXml" ds:itemID="{6031AAF0-784E-419F-9D8F-D7191E99F780}">
   <ds:schemaRefs>
     <ds:schemaRef ds:uri="http://schemas.openxmlformats.org/officeDocument/2006/bibliography"/>
   </ds:schemaRefs>
